--- a/Lesson 9 Discussion.docx
+++ b/Lesson 9 Discussion.docx
@@ -1,6 +1,6 @@
 
 <file path=word/document.xml><?xml version="1.0" encoding="utf-8"?>
-<w:document xmlns:wpc="http://schemas.microsoft.com/office/word/2010/wordprocessingCanvas" xmlns:mc="http://schemas.openxmlformats.org/markup-compatibility/2006" xmlns:o="urn:schemas-microsoft-com:office:office" xmlns:r="http://schemas.openxmlformats.org/officeDocument/2006/relationships" xmlns:m="http://schemas.openxmlformats.org/officeDocument/2006/math" xmlns:v="urn:schemas-microsoft-com:vml" xmlns:wp14="http://schemas.microsoft.com/office/word/2010/wordprocessingDrawing" xmlns:wp="http://schemas.openxmlformats.org/drawingml/2006/wordprocessingDrawing" xmlns:w10="urn:schemas-microsoft-com:office:word" xmlns:w="http://schemas.openxmlformats.org/wordprocessingml/2006/main" xmlns:w14="http://schemas.microsoft.com/office/word/2010/wordml" xmlns:w15="http://schemas.microsoft.com/office/word/2012/wordml" xmlns:wpg="http://schemas.microsoft.com/office/word/2010/wordprocessingGroup" xmlns:wpi="http://schemas.microsoft.com/office/word/2010/wordprocessingInk" xmlns:wne="http://schemas.microsoft.com/office/word/2006/wordml" xmlns:wps="http://schemas.microsoft.com/office/word/2010/wordprocessingShape" mc:Ignorable="w14 w15 wp14">
+<w:document xmlns:wpc="http://schemas.microsoft.com/office/word/2010/wordprocessingCanvas" xmlns:cx="http://schemas.microsoft.com/office/drawing/2014/chartex" xmlns:cx1="http://schemas.microsoft.com/office/drawing/2015/9/8/chartex" xmlns:cx2="http://schemas.microsoft.com/office/drawing/2015/10/21/chartex" xmlns:cx3="http://schemas.microsoft.com/office/drawing/2016/5/9/chartex" xmlns:cx4="http://schemas.microsoft.com/office/drawing/2016/5/10/chartex" xmlns:cx5="http://schemas.microsoft.com/office/drawing/2016/5/11/chartex" xmlns:cx6="http://schemas.microsoft.com/office/drawing/2016/5/12/chartex" xmlns:cx7="http://schemas.microsoft.com/office/drawing/2016/5/13/chartex" xmlns:cx8="http://schemas.microsoft.com/office/drawing/2016/5/14/chartex" xmlns:mc="http://schemas.openxmlformats.org/markup-compatibility/2006" xmlns:aink="http://schemas.microsoft.com/office/drawing/2016/ink" xmlns:am3d="http://schemas.microsoft.com/office/drawing/2017/model3d" xmlns:o="urn:schemas-microsoft-com:office:office" xmlns:r="http://schemas.openxmlformats.org/officeDocument/2006/relationships" xmlns:m="http://schemas.openxmlformats.org/officeDocument/2006/math" xmlns:v="urn:schemas-microsoft-com:vml" xmlns:wp14="http://schemas.microsoft.com/office/word/2010/wordprocessingDrawing" xmlns:wp="http://schemas.openxmlformats.org/drawingml/2006/wordprocessingDrawing" xmlns:w10="urn:schemas-microsoft-com:office:word" xmlns:w="http://schemas.openxmlformats.org/wordprocessingml/2006/main" xmlns:w14="http://schemas.microsoft.com/office/word/2010/wordml" xmlns:w15="http://schemas.microsoft.com/office/word/2012/wordml" xmlns:w16cex="http://schemas.microsoft.com/office/word/2018/wordml/cex" xmlns:w16cid="http://schemas.microsoft.com/office/word/2016/wordml/cid" xmlns:w16="http://schemas.microsoft.com/office/word/2018/wordml" xmlns:w16sdtdh="http://schemas.microsoft.com/office/word/2020/wordml/sdtdatahash" xmlns:w16se="http://schemas.microsoft.com/office/word/2015/wordml/symex" xmlns:wpg="http://schemas.microsoft.com/office/word/2010/wordprocessingGroup" xmlns:wpi="http://schemas.microsoft.com/office/word/2010/wordprocessingInk" xmlns:wne="http://schemas.microsoft.com/office/word/2006/wordml" xmlns:wps="http://schemas.microsoft.com/office/word/2010/wordprocessingShape" mc:Ignorable="w14 w15 w16se w16cid w16 w16cex w16sdtdh wp14">
   <w:body>
     <w:p>
       <w:pPr>
@@ -42,25 +42,7 @@
           <w:sz w:val="24"/>
           <w:szCs w:val="24"/>
         </w:rPr>
-        <w:t xml:space="preserve">Time series models account for serial correlation of observations, and arises in many practical situations. Describe such as situation you have or you might encounter. How does the serial correlation manifest itself in this situation? How can </w:t>
-      </w:r>
-      <w:proofErr w:type="spellStart"/>
-      <w:r>
-        <w:rPr>
-          <w:rFonts w:ascii="Times New Roman" w:eastAsia="Times New Roman" w:hAnsi="Times New Roman" w:cs="Times New Roman"/>
-          <w:sz w:val="24"/>
-          <w:szCs w:val="24"/>
-        </w:rPr>
-        <w:t>you</w:t>
-      </w:r>
-      <w:proofErr w:type="spellEnd"/>
-      <w:r>
-        <w:rPr>
-          <w:rFonts w:ascii="Times New Roman" w:eastAsia="Times New Roman" w:hAnsi="Times New Roman" w:cs="Times New Roman"/>
-          <w:sz w:val="24"/>
-          <w:szCs w:val="24"/>
-        </w:rPr>
-        <w:t xml:space="preserve"> account for the serial correlation in this case?</w:t>
+        <w:t>Time series models account for serial correlation of observations, and arises in many practical situations. Describe such as situation you have or you might encounter. How does the serial correlation manifest itself in this situation? How can you account for the serial correlation in this case?</w:t>
       </w:r>
     </w:p>
     <w:p>
@@ -101,10 +83,85 @@
         <w:t>.</w:t>
       </w:r>
     </w:p>
+    <w:p/>
     <w:p>
-      <w:bookmarkStart w:id="0" w:name="_GoBack"/>
-      <w:bookmarkEnd w:id="0"/>
+      <w:pPr>
+        <w:pStyle w:val="NormalWeb"/>
+      </w:pPr>
+      <w:r>
+        <w:t>The workloads in my organization are correlated with the different periods of the year, but also with the previous months. For many processes, our cycle is annual, but we also identify other processes with monthly or biannual behaviour. </w:t>
+      </w:r>
     </w:p>
+    <w:p>
+      <w:pPr>
+        <w:pStyle w:val="NormalWeb"/>
+      </w:pPr>
+      <w:r>
+        <w:t>This pattern between periods is known as autocorrelation, and the repetition of the pattern over the medium and long term is called seasonality or periodicity.</w:t>
+      </w:r>
+    </w:p>
+    <w:p>
+      <w:pPr>
+        <w:pStyle w:val="NormalWeb"/>
+      </w:pPr>
+      <w:r>
+        <w:t xml:space="preserve">One of the most clear pattern happens in our </w:t>
+      </w:r>
+      <w:hyperlink r:id="rId5" w:tgtFrame="_blank" w:history="1">
+        <w:r>
+          <w:rPr>
+            <w:rStyle w:val="Hyperlink"/>
+          </w:rPr>
+          <w:t>cancellation platform</w:t>
+        </w:r>
+        <w:r>
+          <w:rPr>
+            <w:rStyle w:val="screenreader-only"/>
+            <w:color w:val="0000FF"/>
+            <w:u w:val="single"/>
+          </w:rPr>
+          <w:t> (Links to an external site.)</w:t>
+        </w:r>
+      </w:hyperlink>
+      <w:hyperlink r:id="rId6" w:tgtFrame="_blank" w:history="1">
+        <w:r>
+          <w:rPr>
+            <w:rStyle w:val="screenreader-only"/>
+            <w:color w:val="0000FF"/>
+            <w:u w:val="single"/>
+          </w:rPr>
+          <w:t> (Links to an external site.)</w:t>
+        </w:r>
+      </w:hyperlink>
+      <w:r>
+        <w:t>, with strong increases in traffic during the months of December and January, and significant decreases during the months of July and August.</w:t>
+      </w:r>
+    </w:p>
+    <w:p>
+      <w:pPr>
+        <w:pStyle w:val="NormalWeb"/>
+      </w:pPr>
+      <w:r>
+        <w:t>Another time series that is easy to identify is the number of products delivered per month. And while every month we have significant workloads and many deliverables, it is in September-October and April-May where workloads spike, as the most important meetings take place in November and June.</w:t>
+      </w:r>
+    </w:p>
+    <w:p>
+      <w:pPr>
+        <w:pStyle w:val="NormalWeb"/>
+      </w:pPr>
+      <w:r>
+        <w:t>Identifying all these patterns and their autocorrelations has helped us to better schedule our work and predict future workloads.</w:t>
+      </w:r>
+    </w:p>
+    <w:p>
+      <w:pPr>
+        <w:pStyle w:val="NormalWeb"/>
+      </w:pPr>
+      <w:r>
+        <w:t>I think in one way or another all companies are measuring with time series, but many of them are not aware that they are performing this type of exercise. They simply say, -it happens every year- </w:t>
+      </w:r>
+    </w:p>
+    <w:p/>
     <w:sectPr>
       <w:pgSz w:w="12240" w:h="15840"/>
       <w:pgMar w:top="1440" w:right="1440" w:bottom="1440" w:left="1440" w:header="720" w:footer="720" w:gutter="0"/>
@@ -116,7 +173,7 @@
 </file>
 
 <file path=word/styles.xml><?xml version="1.0" encoding="utf-8"?>
-<w:styles xmlns:mc="http://schemas.openxmlformats.org/markup-compatibility/2006" xmlns:r="http://schemas.openxmlformats.org/officeDocument/2006/relationships" xmlns:w="http://schemas.openxmlformats.org/wordprocessingml/2006/main" xmlns:w14="http://schemas.microsoft.com/office/word/2010/wordml" xmlns:w15="http://schemas.microsoft.com/office/word/2012/wordml" mc:Ignorable="w14 w15">
+<w:styles xmlns:mc="http://schemas.openxmlformats.org/markup-compatibility/2006" xmlns:r="http://schemas.openxmlformats.org/officeDocument/2006/relationships" xmlns:w="http://schemas.openxmlformats.org/wordprocessingml/2006/main" xmlns:w14="http://schemas.microsoft.com/office/word/2010/wordml" xmlns:w15="http://schemas.microsoft.com/office/word/2012/wordml" xmlns:w16cex="http://schemas.microsoft.com/office/word/2018/wordml/cex" xmlns:w16cid="http://schemas.microsoft.com/office/word/2016/wordml/cid" xmlns:w16="http://schemas.microsoft.com/office/word/2018/wordml" xmlns:w16sdtdh="http://schemas.microsoft.com/office/word/2020/wordml/sdtdatahash" xmlns:w16se="http://schemas.microsoft.com/office/word/2015/wordml/symex" mc:Ignorable="w14 w15 w16se w16cid w16 w16cex w16sdtdh">
   <w:docDefaults>
     <w:rPrDefault>
       <w:rPr>
@@ -132,7 +189,7 @@
       </w:pPr>
     </w:pPrDefault>
   </w:docDefaults>
-  <w:latentStyles w:defLockedState="0" w:defUIPriority="99" w:defSemiHidden="0" w:defUnhideWhenUsed="0" w:defQFormat="0" w:count="371">
+  <w:latentStyles w:defLockedState="0" w:defUIPriority="99" w:defSemiHidden="0" w:defUnhideWhenUsed="0" w:defQFormat="0" w:count="376">
     <w:lsdException w:name="Normal" w:uiPriority="0" w:qFormat="1"/>
     <w:lsdException w:name="heading 1" w:uiPriority="9" w:qFormat="1"/>
     <w:lsdException w:name="heading 2" w:semiHidden="1" w:uiPriority="9" w:unhideWhenUsed="1" w:qFormat="1"/>
@@ -238,7 +295,6 @@
     <w:lsdException w:name="HTML Sample" w:semiHidden="1" w:unhideWhenUsed="1"/>
     <w:lsdException w:name="HTML Typewriter" w:semiHidden="1" w:unhideWhenUsed="1"/>
     <w:lsdException w:name="HTML Variable" w:semiHidden="1" w:unhideWhenUsed="1"/>
-    <w:lsdException w:name="Normal Table" w:semiHidden="1" w:unhideWhenUsed="1"/>
     <w:lsdException w:name="annotation subject" w:semiHidden="1" w:unhideWhenUsed="1"/>
     <w:lsdException w:name="No List" w:semiHidden="1" w:unhideWhenUsed="1"/>
     <w:lsdException w:name="Outline List 1" w:semiHidden="1" w:unhideWhenUsed="1"/>
@@ -281,11 +337,8 @@
     <w:lsdException w:name="Table Contemporary" w:semiHidden="1" w:unhideWhenUsed="1"/>
     <w:lsdException w:name="Table Elegant" w:semiHidden="1" w:unhideWhenUsed="1"/>
     <w:lsdException w:name="Table Professional" w:semiHidden="1" w:unhideWhenUsed="1"/>
-    <w:lsdException w:name="Table Subtle 1" w:semiHidden="1" w:unhideWhenUsed="1"/>
     <w:lsdException w:name="Table Subtle 2" w:semiHidden="1" w:unhideWhenUsed="1"/>
     <w:lsdException w:name="Table Web 1" w:semiHidden="1" w:unhideWhenUsed="1"/>
-    <w:lsdException w:name="Table Web 2" w:semiHidden="1" w:unhideWhenUsed="1"/>
-    <w:lsdException w:name="Table Web 3" w:semiHidden="1" w:unhideWhenUsed="1"/>
     <w:lsdException w:name="Balloon Text" w:semiHidden="1" w:unhideWhenUsed="1"/>
     <w:lsdException w:name="Table Grid" w:uiPriority="39"/>
     <w:lsdException w:name="Table Theme" w:semiHidden="1" w:unhideWhenUsed="1"/>
@@ -504,6 +557,11 @@
     <w:lsdException w:name="List Table 5 Dark Accent 6" w:uiPriority="50"/>
     <w:lsdException w:name="List Table 6 Colorful Accent 6" w:uiPriority="51"/>
     <w:lsdException w:name="List Table 7 Colorful Accent 6" w:uiPriority="52"/>
+    <w:lsdException w:name="Mention" w:semiHidden="1" w:unhideWhenUsed="1"/>
+    <w:lsdException w:name="Smart Hyperlink" w:semiHidden="1" w:unhideWhenUsed="1"/>
+    <w:lsdException w:name="Hashtag" w:semiHidden="1" w:unhideWhenUsed="1"/>
+    <w:lsdException w:name="Unresolved Mention" w:semiHidden="1" w:unhideWhenUsed="1"/>
+    <w:lsdException w:name="Smart Link" w:semiHidden="1" w:unhideWhenUsed="1"/>
   </w:latentStyles>
   <w:style w:type="paragraph" w:default="1" w:styleId="Normal">
     <w:name w:val="Normal"/>
